--- a/个人文档/读书笔记/微分几何/2-6-4.docx
+++ b/个人文档/读书笔记/微分几何/2-6-4.docx
@@ -27,10 +27,10 @@
             <v:path o:extrusionok="f" gradientshapeok="t" o:connecttype="rect"/>
             <o:lock v:ext="edit" aspectratio="t"/>
           </v:shapetype>
-          <v:shape id="_x0000_i1027" type="#_x0000_t75" style="width:19pt;height:19pt" o:ole="">
+          <v:shape id="_x0000_i1025" type="#_x0000_t75" style="width:19pt;height:19pt" o:ole="">
             <v:imagedata r:id="rId4" o:title=""/>
           </v:shape>
-          <o:OLEObject Type="Embed" ProgID="Equation.DSMT4" ShapeID="_x0000_i1027" DrawAspect="Content" ObjectID="_1633077865" r:id="rId5"/>
+          <o:OLEObject Type="Embed" ProgID="Equation.DSMT4" ShapeID="_x0000_i1025" DrawAspect="Content" ObjectID="_1636653674" r:id="rId5"/>
         </w:object>
       </w:r>
       <w:r>
@@ -44,10 +44,10 @@
           <w:position w:val="-6"/>
         </w:rPr>
         <w:object w:dxaOrig="240" w:dyaOrig="279" w14:anchorId="73BA1938">
-          <v:shape id="_x0000_i1030" type="#_x0000_t75" style="width:12.05pt;height:13.9pt" o:ole="">
+          <v:shape id="_x0000_i1026" type="#_x0000_t75" style="width:12.05pt;height:13.9pt" o:ole="">
             <v:imagedata r:id="rId6" o:title=""/>
           </v:shape>
-          <o:OLEObject Type="Embed" ProgID="Equation.DSMT4" ShapeID="_x0000_i1030" DrawAspect="Content" ObjectID="_1633077866" r:id="rId7"/>
+          <o:OLEObject Type="Embed" ProgID="Equation.DSMT4" ShapeID="_x0000_i1026" DrawAspect="Content" ObjectID="_1636653675" r:id="rId7"/>
         </w:object>
       </w:r>
       <w:r>
@@ -61,10 +61,10 @@
           <w:position w:val="-6"/>
         </w:rPr>
         <w:object w:dxaOrig="240" w:dyaOrig="279" w14:anchorId="03B2408D">
-          <v:shape id="_x0000_i1033" type="#_x0000_t75" style="width:12.05pt;height:13.9pt" o:ole="">
+          <v:shape id="_x0000_i1027" type="#_x0000_t75" style="width:12.05pt;height:13.9pt" o:ole="">
             <v:imagedata r:id="rId8" o:title=""/>
           </v:shape>
-          <o:OLEObject Type="Embed" ProgID="Equation.DSMT4" ShapeID="_x0000_i1033" DrawAspect="Content" ObjectID="_1633077867" r:id="rId9"/>
+          <o:OLEObject Type="Embed" ProgID="Equation.DSMT4" ShapeID="_x0000_i1027" DrawAspect="Content" ObjectID="_1636653676" r:id="rId9"/>
         </w:object>
       </w:r>
       <w:r>
@@ -86,10 +86,10 @@
           <w:position w:val="-12"/>
         </w:rPr>
         <w:object w:dxaOrig="1980" w:dyaOrig="380" w14:anchorId="5DAC2CA9">
-          <v:shape id="_x0000_i1036" type="#_x0000_t75" style="width:99.05pt;height:19pt" o:ole="">
+          <v:shape id="_x0000_i1028" type="#_x0000_t75" style="width:99.05pt;height:19pt" o:ole="">
             <v:imagedata r:id="rId10" o:title=""/>
           </v:shape>
-          <o:OLEObject Type="Embed" ProgID="Equation.DSMT4" ShapeID="_x0000_i1036" DrawAspect="Content" ObjectID="_1633077868" r:id="rId11"/>
+          <o:OLEObject Type="Embed" ProgID="Equation.DSMT4" ShapeID="_x0000_i1028" DrawAspect="Content" ObjectID="_1636653677" r:id="rId11"/>
         </w:object>
       </w:r>
       <w:r>
@@ -113,10 +113,10 @@
           <w:position w:val="-18"/>
         </w:rPr>
         <w:object w:dxaOrig="1660" w:dyaOrig="499" w14:anchorId="036DDEDD">
-          <v:shape id="_x0000_i1039" type="#_x0000_t75" style="width:82.95pt;height:24.9pt" o:ole="">
+          <v:shape id="_x0000_i1029" type="#_x0000_t75" style="width:82.95pt;height:24.9pt" o:ole="">
             <v:imagedata r:id="rId12" o:title=""/>
           </v:shape>
-          <o:OLEObject Type="Embed" ProgID="Equation.DSMT4" ShapeID="_x0000_i1039" DrawAspect="Content" ObjectID="_1633077869" r:id="rId13"/>
+          <o:OLEObject Type="Embed" ProgID="Equation.DSMT4" ShapeID="_x0000_i1029" DrawAspect="Content" ObjectID="_1636653678" r:id="rId13"/>
         </w:object>
       </w:r>
       <w:r>
@@ -124,11 +124,6 @@
       </w:r>
     </w:p>
     <w:p>
-      <w:pPr>
-        <w:rPr>
-          <w:rFonts w:hint="eastAsia"/>
-        </w:rPr>
-      </w:pPr>
       <w:r>
         <w:rPr>
           <w:rFonts w:hint="eastAsia"/>
@@ -143,17 +138,19 @@
       <w:r>
         <w:tab/>
       </w:r>
+      <w:bookmarkStart w:id="0" w:name="_GoBack"/>
       <w:r>
         <w:rPr>
           <w:position w:val="-18"/>
         </w:rPr>
-        <w:object w:dxaOrig="2380" w:dyaOrig="499" w14:anchorId="0CF744C4">
-          <v:shape id="_x0000_i1042" type="#_x0000_t75" style="width:119.1pt;height:24.9pt" o:ole="">
+        <w:object w:dxaOrig="2780" w:dyaOrig="499" w14:anchorId="0CF744C4">
+          <v:shape id="_x0000_i1041" type="#_x0000_t75" style="width:139.2pt;height:24.9pt" o:ole="">
             <v:imagedata r:id="rId14" o:title=""/>
           </v:shape>
-          <o:OLEObject Type="Embed" ProgID="Equation.DSMT4" ShapeID="_x0000_i1042" DrawAspect="Content" ObjectID="_1633077870" r:id="rId15"/>
+          <o:OLEObject Type="Embed" ProgID="Equation.DSMT4" ShapeID="_x0000_i1041" DrawAspect="Content" ObjectID="_1636653679" r:id="rId15"/>
         </w:object>
       </w:r>
+      <w:bookmarkEnd w:id="0"/>
       <w:r>
         <w:t xml:space="preserve"> </w:t>
       </w:r>
@@ -170,10 +167,10 @@
           <w:position w:val="-12"/>
         </w:rPr>
         <w:object w:dxaOrig="1060" w:dyaOrig="380" w14:anchorId="752BDE60">
-          <v:shape id="_x0000_i1045" type="#_x0000_t75" style="width:53pt;height:19pt" o:ole="">
+          <v:shape id="_x0000_i1031" type="#_x0000_t75" style="width:53pt;height:19pt" o:ole="">
             <v:imagedata r:id="rId16" o:title=""/>
           </v:shape>
-          <o:OLEObject Type="Embed" ProgID="Equation.DSMT4" ShapeID="_x0000_i1045" DrawAspect="Content" ObjectID="_1633077871" r:id="rId17"/>
+          <o:OLEObject Type="Embed" ProgID="Equation.DSMT4" ShapeID="_x0000_i1031" DrawAspect="Content" ObjectID="_1636653680" r:id="rId17"/>
         </w:object>
       </w:r>
       <w:r>
@@ -181,11 +178,6 @@
       </w:r>
     </w:p>
     <w:p>
-      <w:pPr>
-        <w:rPr>
-          <w:rFonts w:hint="eastAsia"/>
-        </w:rPr>
-      </w:pPr>
       <w:r>
         <w:rPr>
           <w:rFonts w:hint="eastAsia"/>
@@ -205,10 +197,10 @@
           <w:position w:val="-18"/>
         </w:rPr>
         <w:object w:dxaOrig="3400" w:dyaOrig="499" w14:anchorId="40BF00D5">
-          <v:shape id="_x0000_i1049" type="#_x0000_t75" style="width:169.95pt;height:24.9pt" o:ole="">
+          <v:shape id="_x0000_i1039" type="#_x0000_t75" style="width:169.95pt;height:24.9pt" o:ole="">
             <v:imagedata r:id="rId18" o:title=""/>
           </v:shape>
-          <o:OLEObject Type="Embed" ProgID="Equation.DSMT4" ShapeID="_x0000_i1049" DrawAspect="Content" ObjectID="_1633077872" r:id="rId19"/>
+          <o:OLEObject Type="Embed" ProgID="Equation.DSMT4" ShapeID="_x0000_i1039" DrawAspect="Content" ObjectID="_1636653681" r:id="rId19"/>
         </w:object>
       </w:r>
       <w:r>
@@ -226,9 +218,6 @@
     <w:p>
       <w:pPr>
         <w:pStyle w:val="MTDisplayEquation"/>
-        <w:rPr>
-          <w:rFonts w:hint="eastAsia"/>
-        </w:rPr>
       </w:pPr>
       <w:r>
         <w:tab/>
@@ -238,17 +227,15 @@
           <w:position w:val="-186"/>
         </w:rPr>
         <w:object w:dxaOrig="3760" w:dyaOrig="3840" w14:anchorId="59F941DA">
-          <v:shape id="_x0000_i1057" type="#_x0000_t75" style="width:187.9pt;height:191.9pt" o:ole="">
+          <v:shape id="_x0000_i1033" type="#_x0000_t75" style="width:187.9pt;height:191.9pt" o:ole="">
             <v:imagedata r:id="rId20" o:title=""/>
           </v:shape>
-          <o:OLEObject Type="Embed" ProgID="Equation.DSMT4" ShapeID="_x0000_i1057" DrawAspect="Content" ObjectID="_1633077873" r:id="rId21"/>
+          <o:OLEObject Type="Embed" ProgID="Equation.DSMT4" ShapeID="_x0000_i1033" DrawAspect="Content" ObjectID="_1636653682" r:id="rId21"/>
         </w:object>
       </w:r>
       <w:r>
         <w:t xml:space="preserve"> </w:t>
       </w:r>
-      <w:bookmarkStart w:id="0" w:name="_GoBack"/>
-      <w:bookmarkEnd w:id="0"/>
     </w:p>
     <w:p/>
     <w:sectPr>
@@ -275,7 +262,7 @@
     </w:rPrDefault>
     <w:pPrDefault/>
   </w:docDefaults>
-  <w:latentStyles w:defLockedState="0" w:defUIPriority="99" w:defSemiHidden="0" w:defUnhideWhenUsed="0" w:defQFormat="0" w:count="377">
+  <w:latentStyles w:defLockedState="0" w:defUIPriority="99" w:defSemiHidden="0" w:defUnhideWhenUsed="0" w:defQFormat="0" w:count="376">
     <w:lsdException w:name="Normal" w:uiPriority="0" w:qFormat="1"/>
     <w:lsdException w:name="heading 1" w:uiPriority="9" w:qFormat="1"/>
     <w:lsdException w:name="heading 2" w:semiHidden="1" w:uiPriority="9" w:unhideWhenUsed="1" w:qFormat="1"/>
@@ -381,6 +368,7 @@
     <w:lsdException w:name="HTML Sample" w:semiHidden="1" w:unhideWhenUsed="1"/>
     <w:lsdException w:name="HTML Typewriter" w:semiHidden="1" w:unhideWhenUsed="1"/>
     <w:lsdException w:name="HTML Variable" w:semiHidden="1" w:unhideWhenUsed="1"/>
+    <w:lsdException w:name="Normal Table" w:semiHidden="1" w:unhideWhenUsed="1"/>
     <w:lsdException w:name="annotation subject" w:semiHidden="1" w:unhideWhenUsed="1"/>
     <w:lsdException w:name="No List" w:semiHidden="1" w:unhideWhenUsed="1"/>
     <w:lsdException w:name="Outline List 1" w:semiHidden="1" w:unhideWhenUsed="1"/>
@@ -427,8 +415,10 @@
     <w:lsdException w:name="Table Subtle 2" w:semiHidden="1" w:unhideWhenUsed="1"/>
     <w:lsdException w:name="Table Web 1" w:semiHidden="1" w:unhideWhenUsed="1"/>
     <w:lsdException w:name="Table Web 2" w:semiHidden="1" w:unhideWhenUsed="1"/>
+    <w:lsdException w:name="Table Web 3" w:semiHidden="1" w:unhideWhenUsed="1"/>
     <w:lsdException w:name="Balloon Text" w:semiHidden="1" w:unhideWhenUsed="1"/>
     <w:lsdException w:name="Table Grid" w:uiPriority="39"/>
+    <w:lsdException w:name="Table Theme" w:semiHidden="1" w:unhideWhenUsed="1"/>
     <w:lsdException w:name="Placeholder Text" w:semiHidden="1"/>
     <w:lsdException w:name="No Spacing" w:uiPriority="1" w:qFormat="1"/>
     <w:lsdException w:name="Light Shading" w:uiPriority="60"/>
@@ -649,7 +639,6 @@
     <w:lsdException w:name="Hashtag" w:semiHidden="1" w:unhideWhenUsed="1"/>
     <w:lsdException w:name="Unresolved Mention" w:semiHidden="1" w:unhideWhenUsed="1"/>
     <w:lsdException w:name="Smart Link" w:semiHidden="1" w:unhideWhenUsed="1"/>
-    <w:lsdException w:name="Smart Link Error" w:semiHidden="1" w:unhideWhenUsed="1"/>
   </w:latentStyles>
   <w:style w:type="paragraph" w:default="1" w:styleId="a">
     <w:name w:val="Normal"/>
